--- a/doc/Elicitについて.docx
+++ b/doc/Elicitについて.docx
@@ -48,7 +48,7 @@
         </w:r>
       </w:hyperlink>
       <w:r>
-        <w:t>）は、文献検索と要約をAIが支援してくれる無料ツールです。特に、PubMedなどのデータベースを使った論文探索をよく行う人にとって、**「問いに対して論文で答えてくれる」**という新しい発想は衝撃的でした。</w:t>
+        <w:t>）は、文献検索と要約をAIが支援してくれる無料ツールです。特に、PubMedなどのデータベースを使った論文探索をよく行う人にとって、「問いに対して論文で答えてくれる」という新しい発想は衝撃的でした。</w:t>
       </w:r>
     </w:p>
     <w:p>
@@ -114,9 +114,6 @@
     <w:p>
       <w:pPr>
         <w:pStyle w:val="Web"/>
-        <w:rPr>
-          <w:rFonts w:hint="eastAsia"/>
-        </w:rPr>
       </w:pPr>
       <w:r>
         <w:t xml:space="preserve">　現時点では英語論文が中心で、日本語での検索は非対応ですが、</w:t>

--- a/doc/Elicitについて.docx
+++ b/doc/Elicitについて.docx
@@ -116,16 +116,45 @@
         <w:pStyle w:val="Web"/>
       </w:pPr>
       <w:r>
-        <w:t xml:space="preserve">　現時点では英語論文が中心で、日本語での検索は非対応ですが、</w:t>
-      </w:r>
-      <w:r>
+        <w:t xml:space="preserve">　</w:t>
+      </w:r>
+      <w:r>
+        <w:t>現時点では英語論文が中心で、日本語論文の検索には対応していませんが、日本語での質問入力には対応しており、直感的な操作が可能です。</w:t>
+      </w:r>
+    </w:p>
+    <w:p>
+      <w:pPr>
+        <w:pStyle w:val="Web"/>
+      </w:pPr>
+      <w:r>
+        <w:t xml:space="preserve">　特に、研究者や大学院生、あるいはレビュー執筆に取り組む医学生・研修医にとって、Elicitは非常に頼もしいAI助手となる可能性があります。</w:t>
+      </w:r>
+    </w:p>
+    <w:p>
+      <w:pPr>
+        <w:pStyle w:val="Web"/>
+      </w:pPr>
+      <w:r>
+        <w:t xml:space="preserve">　さらに有償版では、システマティックレビューの作成支援機能まで備えているとのこと。</w:t>
+      </w:r>
+    </w:p>
+    <w:p>
+      <w:pPr>
+        <w:pStyle w:val="Web"/>
+      </w:pPr>
+      <w:r>
+        <w:t xml:space="preserve">　活用の仕方次第では、研究のスピードと質を大きく高めてくれる一方で、依存しすぎると思考力の低下や誤情報の見落としといったリスクもあるかもしれません。</w:t>
+      </w:r>
+    </w:p>
+    <w:p>
+      <w:pPr>
+        <w:pStyle w:val="Web"/>
         <w:rPr>
-          <w:rStyle w:val="ac"/>
+          <w:rFonts w:hint="eastAsia"/>
         </w:rPr>
-        <w:t>研究者や大学院生、あるいはレビューを書こうとしている医学生・研修医にとって、Elicitは強力なAI助手になり得る</w:t>
-      </w:r>
-      <w:r>
-        <w:t>と感じました。</w:t>
+      </w:pPr>
+      <w:r>
+        <w:t xml:space="preserve">　強力な味方にも、手ごわい相手にもなり得る──Elicitは、まさに“使いこなし”が鍵となるAIツールだと感じました。</w:t>
       </w:r>
     </w:p>
     <w:sectPr>
